--- a/Documentation/DIAGRAMCLASS.docx
+++ b/Documentation/DIAGRAMCLASS.docx
@@ -14,6 +14,125 @@
           <w:sz w:val="80"/>
           <w:szCs w:val="80"/>
         </w:rPr>
+        <w:t>USE CASE DIAGRAM</w:t>
+      </w:r>
+    </w:p>
+    <w:p>
+      <w:pPr>
+        <w:rPr>
+          <w:sz w:val="80"/>
+          <w:szCs w:val="80"/>
+        </w:rPr>
+      </w:pPr>
+      <w:r>
+        <w:rPr>
+          <w:noProof/>
+          <w:sz w:val="80"/>
+          <w:szCs w:val="80"/>
+        </w:rPr>
+        <w:drawing>
+          <wp:inline distT="0" distB="0" distL="0" distR="0" wp14:anchorId="61F8A4FA" wp14:editId="18070F4C">
+            <wp:extent cx="6124575" cy="4010025"/>
+            <wp:effectExtent l="0" t="0" r="9525" b="9525"/>
+            <wp:docPr id="6" name="Immagine 6"/>
+            <wp:cNvGraphicFramePr>
+              <a:graphicFrameLocks xmlns:a="http://schemas.openxmlformats.org/drawingml/2006/main" noChangeAspect="1"/>
+            </wp:cNvGraphicFramePr>
+            <a:graphic xmlns:a="http://schemas.openxmlformats.org/drawingml/2006/main">
+              <a:graphicData uri="http://schemas.openxmlformats.org/drawingml/2006/picture">
+                <pic:pic xmlns:pic="http://schemas.openxmlformats.org/drawingml/2006/picture">
+                  <pic:nvPicPr>
+                    <pic:cNvPr id="0" name="Picture 5"/>
+                    <pic:cNvPicPr>
+                      <a:picLocks noChangeAspect="1" noChangeArrowheads="1"/>
+                    </pic:cNvPicPr>
+                  </pic:nvPicPr>
+                  <pic:blipFill>
+                    <a:blip r:embed="rId5">
+                      <a:extLst>
+                        <a:ext uri="{28A0092B-C50C-407E-A947-70E740481C1C}">
+                          <a14:useLocalDpi xmlns:a14="http://schemas.microsoft.com/office/drawing/2010/main" val="0"/>
+                        </a:ext>
+                      </a:extLst>
+                    </a:blip>
+                    <a:srcRect/>
+                    <a:stretch>
+                      <a:fillRect/>
+                    </a:stretch>
+                  </pic:blipFill>
+                  <pic:spPr bwMode="auto">
+                    <a:xfrm>
+                      <a:off x="0" y="0"/>
+                      <a:ext cx="6124575" cy="4010025"/>
+                    </a:xfrm>
+                    <a:prstGeom prst="rect">
+                      <a:avLst/>
+                    </a:prstGeom>
+                    <a:noFill/>
+                    <a:ln>
+                      <a:noFill/>
+                    </a:ln>
+                  </pic:spPr>
+                </pic:pic>
+              </a:graphicData>
+            </a:graphic>
+          </wp:inline>
+        </w:drawing>
+      </w:r>
+    </w:p>
+    <w:p>
+      <w:pPr>
+        <w:rPr>
+          <w:sz w:val="80"/>
+          <w:szCs w:val="80"/>
+        </w:rPr>
+      </w:pPr>
+    </w:p>
+    <w:p>
+      <w:pPr>
+        <w:rPr>
+          <w:sz w:val="80"/>
+          <w:szCs w:val="80"/>
+        </w:rPr>
+      </w:pPr>
+    </w:p>
+    <w:p>
+      <w:pPr>
+        <w:rPr>
+          <w:sz w:val="80"/>
+          <w:szCs w:val="80"/>
+        </w:rPr>
+      </w:pPr>
+    </w:p>
+    <w:p>
+      <w:pPr>
+        <w:rPr>
+          <w:sz w:val="80"/>
+          <w:szCs w:val="80"/>
+        </w:rPr>
+      </w:pPr>
+    </w:p>
+    <w:p>
+      <w:pPr>
+        <w:rPr>
+          <w:sz w:val="80"/>
+          <w:szCs w:val="80"/>
+        </w:rPr>
+      </w:pPr>
+    </w:p>
+    <w:p>
+      <w:pPr>
+        <w:rPr>
+          <w:sz w:val="80"/>
+          <w:szCs w:val="80"/>
+        </w:rPr>
+      </w:pPr>
+      <w:r>
+        <w:rPr>
+          <w:sz w:val="80"/>
+          <w:szCs w:val="80"/>
+        </w:rPr>
+        <w:lastRenderedPageBreak/>
         <w:t>DIAGRAM CLASS</w:t>
       </w:r>
     </w:p>
@@ -48,7 +167,7 @@
                     </pic:cNvPicPr>
                   </pic:nvPicPr>
                   <pic:blipFill>
-                    <a:blip r:embed="rId4">
+                    <a:blip r:embed="rId6">
                       <a:extLst>
                         <a:ext uri="{28A0092B-C50C-407E-A947-70E740481C1C}">
                           <a14:useLocalDpi xmlns:a14="http://schemas.microsoft.com/office/drawing/2010/main" val="0"/>
@@ -100,6 +219,7 @@
         <w:rPr>
           <w:sz w:val="40"/>
           <w:szCs w:val="40"/>
+          <w:u w:val="single"/>
         </w:rPr>
       </w:pPr>
     </w:p>
@@ -203,7 +323,7 @@
                     </pic:cNvPicPr>
                   </pic:nvPicPr>
                   <pic:blipFill>
-                    <a:blip r:embed="rId5" cstate="print">
+                    <a:blip r:embed="rId7" cstate="print">
                       <a:extLst>
                         <a:ext uri="{28A0092B-C50C-407E-A947-70E740481C1C}">
                           <a14:useLocalDpi xmlns:a14="http://schemas.microsoft.com/office/drawing/2010/main" val="0"/>
@@ -286,7 +406,7 @@
                     <pic:cNvPicPr/>
                   </pic:nvPicPr>
                   <pic:blipFill>
-                    <a:blip r:embed="rId6"/>
+                    <a:blip r:embed="rId8"/>
                     <a:stretch>
                       <a:fillRect/>
                     </a:stretch>
@@ -312,14 +432,31 @@
         <w:rPr>
           <w:sz w:val="40"/>
           <w:szCs w:val="40"/>
-        </w:rPr>
-      </w:pPr>
-      <w:r>
-        <w:rPr>
-          <w:sz w:val="40"/>
-          <w:szCs w:val="40"/>
-        </w:rPr>
-        <w:t xml:space="preserve">Sopra la pagina di login che viene gestita dalla classe </w:t>
+          <w:u w:val="single"/>
+        </w:rPr>
+      </w:pPr>
+      <w:r>
+        <w:rPr>
+          <w:sz w:val="40"/>
+          <w:szCs w:val="40"/>
+          <w:u w:val="single"/>
+        </w:rPr>
+        <w:t>L</w:t>
+      </w:r>
+      <w:r>
+        <w:rPr>
+          <w:sz w:val="40"/>
+          <w:szCs w:val="40"/>
+          <w:u w:val="single"/>
+        </w:rPr>
+        <w:t>a</w:t>
+      </w:r>
+      <w:r>
+        <w:rPr>
+          <w:sz w:val="40"/>
+          <w:szCs w:val="40"/>
+        </w:rPr>
+        <w:t xml:space="preserve"> pagina di login viene gestita dalla classe </w:t>
       </w:r>
       <w:proofErr w:type="spellStart"/>
       <w:r>
@@ -335,7 +472,30 @@
           <w:sz w:val="40"/>
           <w:szCs w:val="40"/>
         </w:rPr>
-        <w:t xml:space="preserve"> che si occupa di inviare la richiesta di autenticazione al Server (sempre passando per la classe Client):</w:t>
+        <w:t xml:space="preserve"> che si occupa di inviare la richiesta di autenticazione al Server</w:t>
+      </w:r>
+      <w:r>
+        <w:rPr>
+          <w:sz w:val="40"/>
+          <w:szCs w:val="40"/>
+        </w:rPr>
+        <w:t xml:space="preserve">. </w:t>
+      </w:r>
+      <w:proofErr w:type="gramStart"/>
+      <w:r>
+        <w:rPr>
+          <w:sz w:val="40"/>
+          <w:szCs w:val="40"/>
+        </w:rPr>
+        <w:t>E’</w:t>
+      </w:r>
+      <w:proofErr w:type="gramEnd"/>
+      <w:r>
+        <w:rPr>
+          <w:sz w:val="40"/>
+          <w:szCs w:val="40"/>
+        </w:rPr>
+        <w:t xml:space="preserve"> possibile autenticarsi come socio o come admin. A seconda del tipo di autenticazione cambiano le azioni permesse.</w:t>
       </w:r>
     </w:p>
     <w:p>
@@ -369,7 +529,7 @@
                     </pic:cNvPicPr>
                   </pic:nvPicPr>
                   <pic:blipFill>
-                    <a:blip r:embed="rId7">
+                    <a:blip r:embed="rId9">
                       <a:extLst>
                         <a:ext uri="{28A0092B-C50C-407E-A947-70E740481C1C}">
                           <a14:useLocalDpi xmlns:a14="http://schemas.microsoft.com/office/drawing/2010/main" val="0"/>
@@ -421,7 +581,6 @@
           <w:sz w:val="80"/>
           <w:szCs w:val="80"/>
         </w:rPr>
-        <w:lastRenderedPageBreak/>
         <w:t xml:space="preserve">HOME PAGE </w:t>
       </w:r>
     </w:p>
@@ -452,7 +611,7 @@
                     <pic:cNvPicPr/>
                   </pic:nvPicPr>
                   <pic:blipFill>
-                    <a:blip r:embed="rId8"/>
+                    <a:blip r:embed="rId10"/>
                     <a:stretch>
                       <a:fillRect/>
                     </a:stretch>
@@ -478,6 +637,7 @@
         <w:rPr>
           <w:sz w:val="40"/>
           <w:szCs w:val="40"/>
+          <w:u w:val="single"/>
         </w:rPr>
       </w:pPr>
       <w:r>
@@ -487,15 +647,13 @@
         </w:rPr>
         <w:t xml:space="preserve">Se il client viene autenticato come </w:t>
       </w:r>
-      <w:proofErr w:type="gramStart"/>
-      <w:r>
-        <w:rPr>
-          <w:sz w:val="40"/>
-          <w:szCs w:val="40"/>
-        </w:rPr>
-        <w:t>socio(</w:t>
-      </w:r>
-      <w:proofErr w:type="gramEnd"/>
+      <w:r>
+        <w:rPr>
+          <w:sz w:val="40"/>
+          <w:szCs w:val="40"/>
+        </w:rPr>
+        <w:t>socio (</w:t>
+      </w:r>
       <w:r>
         <w:rPr>
           <w:sz w:val="40"/>
@@ -524,21 +682,35 @@
           <w:sz w:val="40"/>
           <w:szCs w:val="40"/>
         </w:rPr>
-        <w:t>i 4 “</w:t>
-      </w:r>
-      <w:r>
-        <w:rPr>
-          <w:sz w:val="40"/>
-          <w:szCs w:val="40"/>
-        </w:rPr>
-        <w:t>bottoni</w:t>
-      </w:r>
-      <w:r>
-        <w:rPr>
-          <w:sz w:val="40"/>
-          <w:szCs w:val="40"/>
-        </w:rPr>
-        <w:t xml:space="preserve">-scritta” presenti nella schermata. </w:t>
+        <w:t xml:space="preserve">i </w:t>
+      </w:r>
+      <w:r>
+        <w:rPr>
+          <w:sz w:val="40"/>
+          <w:szCs w:val="40"/>
+        </w:rPr>
+        <w:t>3</w:t>
+      </w:r>
+      <w:r>
+        <w:rPr>
+          <w:sz w:val="40"/>
+          <w:szCs w:val="40"/>
+        </w:rPr>
+        <w:t xml:space="preserve"> “bottoni-scritta” presenti nella schermata</w:t>
+      </w:r>
+      <w:r>
+        <w:rPr>
+          <w:sz w:val="40"/>
+          <w:szCs w:val="40"/>
+        </w:rPr>
+        <w:t xml:space="preserve"> (anche il log out)</w:t>
+      </w:r>
+      <w:r>
+        <w:rPr>
+          <w:sz w:val="40"/>
+          <w:szCs w:val="40"/>
+        </w:rPr>
+        <w:t xml:space="preserve">. </w:t>
       </w:r>
     </w:p>
     <w:p>
@@ -572,7 +744,7 @@
                     </pic:cNvPicPr>
                   </pic:nvPicPr>
                   <pic:blipFill>
-                    <a:blip r:embed="rId9">
+                    <a:blip r:embed="rId11">
                       <a:extLst>
                         <a:ext uri="{28A0092B-C50C-407E-A947-70E740481C1C}">
                           <a14:useLocalDpi xmlns:a14="http://schemas.microsoft.com/office/drawing/2010/main" val="0"/>
@@ -624,7 +796,6 @@
           <w:sz w:val="80"/>
           <w:szCs w:val="80"/>
         </w:rPr>
-        <w:lastRenderedPageBreak/>
         <w:t>LE MIE IMBARCAZIONI</w:t>
       </w:r>
     </w:p>
@@ -655,7 +826,7 @@
                     <pic:cNvPicPr/>
                   </pic:nvPicPr>
                   <pic:blipFill>
-                    <a:blip r:embed="rId10"/>
+                    <a:blip r:embed="rId12"/>
                     <a:stretch>
                       <a:fillRect/>
                     </a:stretch>
@@ -681,6 +852,7 @@
         <w:rPr>
           <w:sz w:val="40"/>
           <w:szCs w:val="40"/>
+          <w:u w:val="single"/>
         </w:rPr>
       </w:pPr>
       <w:r>
@@ -721,10 +893,10 @@
           <w:szCs w:val="40"/>
         </w:rPr>
         <w:drawing>
-          <wp:inline distT="0" distB="0" distL="0" distR="0" wp14:anchorId="29CF858E" wp14:editId="2F850105">
-            <wp:extent cx="3299315" cy="3306726"/>
-            <wp:effectExtent l="0" t="0" r="0" b="8255"/>
-            <wp:docPr id="21" name="Immagine 21"/>
+          <wp:inline distT="0" distB="0" distL="0" distR="0" wp14:anchorId="45950816" wp14:editId="3749823A">
+            <wp:extent cx="3438525" cy="2933290"/>
+            <wp:effectExtent l="0" t="0" r="0" b="635"/>
+            <wp:docPr id="21" name="Immagine 21" descr="Immagine che contiene testo, tavolo&#10;&#10;Descrizione generata automaticamente"/>
             <wp:cNvGraphicFramePr>
               <a:graphicFrameLocks xmlns:a="http://schemas.openxmlformats.org/drawingml/2006/main" noChangeAspect="1"/>
             </wp:cNvGraphicFramePr>
@@ -732,13 +904,13 @@
               <a:graphicData uri="http://schemas.openxmlformats.org/drawingml/2006/picture">
                 <pic:pic xmlns:pic="http://schemas.openxmlformats.org/drawingml/2006/picture">
                   <pic:nvPicPr>
-                    <pic:cNvPr id="0" name="Picture 19"/>
+                    <pic:cNvPr id="21" name="Immagine 21" descr="Immagine che contiene testo, tavolo&#10;&#10;Descrizione generata automaticamente"/>
                     <pic:cNvPicPr>
                       <a:picLocks noChangeAspect="1" noChangeArrowheads="1"/>
                     </pic:cNvPicPr>
                   </pic:nvPicPr>
                   <pic:blipFill>
-                    <a:blip r:embed="rId11">
+                    <a:blip r:embed="rId13">
                       <a:extLst>
                         <a:ext uri="{28A0092B-C50C-407E-A947-70E740481C1C}">
                           <a14:useLocalDpi xmlns:a14="http://schemas.microsoft.com/office/drawing/2010/main" val="0"/>
@@ -753,7 +925,7 @@
                   <pic:spPr bwMode="auto">
                     <a:xfrm>
                       <a:off x="0" y="0"/>
-                      <a:ext cx="3317726" cy="3325178"/>
+                      <a:ext cx="3465688" cy="2956462"/>
                     </a:xfrm>
                     <a:prstGeom prst="rect">
                       <a:avLst/>
@@ -817,7 +989,7 @@
                     </pic:cNvPicPr>
                   </pic:nvPicPr>
                   <pic:blipFill>
-                    <a:blip r:embed="rId12">
+                    <a:blip r:embed="rId14">
                       <a:extLst>
                         <a:ext uri="{28A0092B-C50C-407E-A947-70E740481C1C}">
                           <a14:useLocalDpi xmlns:a14="http://schemas.microsoft.com/office/drawing/2010/main" val="0"/>
@@ -869,7 +1041,7 @@
           <w:sz w:val="40"/>
           <w:szCs w:val="40"/>
         </w:rPr>
-        <w:t xml:space="preserve">L’elenco delle barche viene ottenuto dopo una richiesta al server che a sua volta interroga il database e fornisce il risultato della richiesta inviandolo attraverso </w:t>
+        <w:t>L’elenco delle barche viene ottenuto dopo una richiesta al server che a sua volta interroga il database e fornisce il risultato della richiesta inviandolo attraverso s</w:t>
       </w:r>
       <w:proofErr w:type="spellStart"/>
       <w:r>
@@ -877,7 +1049,7 @@
           <w:sz w:val="40"/>
           <w:szCs w:val="40"/>
         </w:rPr>
-        <w:t>socket</w:t>
+        <w:t>ocket</w:t>
       </w:r>
       <w:proofErr w:type="spellEnd"/>
       <w:r>
@@ -895,70 +1067,146 @@
           <w:szCs w:val="40"/>
         </w:rPr>
       </w:pPr>
-    </w:p>
-    <w:p>
-      <w:pPr>
-        <w:rPr>
-          <w:sz w:val="40"/>
-          <w:szCs w:val="40"/>
-        </w:rPr>
-      </w:pPr>
-    </w:p>
-    <w:p>
-      <w:pPr>
-        <w:rPr>
-          <w:sz w:val="40"/>
-          <w:szCs w:val="40"/>
-        </w:rPr>
-      </w:pPr>
-    </w:p>
-    <w:p>
-      <w:pPr>
-        <w:rPr>
-          <w:sz w:val="40"/>
-          <w:szCs w:val="40"/>
-        </w:rPr>
-      </w:pPr>
-    </w:p>
-    <w:p>
-      <w:pPr>
-        <w:rPr>
-          <w:sz w:val="40"/>
-          <w:szCs w:val="40"/>
-        </w:rPr>
-      </w:pPr>
-    </w:p>
-    <w:p>
-      <w:pPr>
-        <w:rPr>
-          <w:sz w:val="40"/>
-          <w:szCs w:val="40"/>
-        </w:rPr>
-      </w:pPr>
-    </w:p>
-    <w:p>
-      <w:pPr>
-        <w:rPr>
-          <w:sz w:val="40"/>
-          <w:szCs w:val="40"/>
-        </w:rPr>
-      </w:pPr>
-    </w:p>
-    <w:p>
-      <w:pPr>
-        <w:rPr>
-          <w:sz w:val="40"/>
-          <w:szCs w:val="40"/>
-        </w:rPr>
-      </w:pPr>
-    </w:p>
-    <w:p>
-      <w:pPr>
-        <w:rPr>
-          <w:sz w:val="40"/>
-          <w:szCs w:val="40"/>
-        </w:rPr>
-      </w:pPr>
+      <w:r>
+        <w:rPr>
+          <w:sz w:val="40"/>
+          <w:szCs w:val="40"/>
+        </w:rPr>
+        <w:t xml:space="preserve">Di seguito il </w:t>
+      </w:r>
+      <w:proofErr w:type="spellStart"/>
+      <w:r>
+        <w:rPr>
+          <w:sz w:val="40"/>
+          <w:szCs w:val="40"/>
+        </w:rPr>
+        <w:t>sequence</w:t>
+      </w:r>
+      <w:proofErr w:type="spellEnd"/>
+      <w:r>
+        <w:rPr>
+          <w:sz w:val="40"/>
+          <w:szCs w:val="40"/>
+        </w:rPr>
+        <w:t xml:space="preserve"> </w:t>
+      </w:r>
+      <w:proofErr w:type="spellStart"/>
+      <w:r>
+        <w:rPr>
+          <w:sz w:val="40"/>
+          <w:szCs w:val="40"/>
+        </w:rPr>
+        <w:t>diagram</w:t>
+      </w:r>
+      <w:proofErr w:type="spellEnd"/>
+      <w:r>
+        <w:rPr>
+          <w:sz w:val="40"/>
+          <w:szCs w:val="40"/>
+        </w:rPr>
+        <w:t xml:space="preserve"> che rappresenta l’operazione di aggiunta di una nuova barca.</w:t>
+      </w:r>
+    </w:p>
+    <w:p>
+      <w:pPr>
+        <w:keepNext/>
+        <w:jc w:val="center"/>
+      </w:pPr>
+      <w:r>
+        <w:rPr>
+          <w:noProof/>
+          <w:sz w:val="40"/>
+          <w:szCs w:val="40"/>
+        </w:rPr>
+        <w:drawing>
+          <wp:inline distT="0" distB="0" distL="0" distR="0" wp14:anchorId="29C39A9E" wp14:editId="5E482B96">
+            <wp:extent cx="3799205" cy="3057525"/>
+            <wp:effectExtent l="0" t="0" r="0" b="9525"/>
+            <wp:docPr id="4" name="Immagine 4"/>
+            <wp:cNvGraphicFramePr>
+              <a:graphicFrameLocks xmlns:a="http://schemas.openxmlformats.org/drawingml/2006/main" noChangeAspect="1"/>
+            </wp:cNvGraphicFramePr>
+            <a:graphic xmlns:a="http://schemas.openxmlformats.org/drawingml/2006/main">
+              <a:graphicData uri="http://schemas.openxmlformats.org/drawingml/2006/picture">
+                <pic:pic xmlns:pic="http://schemas.openxmlformats.org/drawingml/2006/picture">
+                  <pic:nvPicPr>
+                    <pic:cNvPr id="0" name="Picture 3"/>
+                    <pic:cNvPicPr>
+                      <a:picLocks noChangeAspect="1" noChangeArrowheads="1"/>
+                    </pic:cNvPicPr>
+                  </pic:nvPicPr>
+                  <pic:blipFill rotWithShape="1">
+                    <a:blip r:embed="rId15">
+                      <a:extLst>
+                        <a:ext uri="{28A0092B-C50C-407E-A947-70E740481C1C}">
+                          <a14:useLocalDpi xmlns:a14="http://schemas.microsoft.com/office/drawing/2010/main" val="0"/>
+                        </a:ext>
+                      </a:extLst>
+                    </a:blip>
+                    <a:srcRect b="29126"/>
+                    <a:stretch/>
+                  </pic:blipFill>
+                  <pic:spPr bwMode="auto">
+                    <a:xfrm>
+                      <a:off x="0" y="0"/>
+                      <a:ext cx="3806571" cy="3063453"/>
+                    </a:xfrm>
+                    <a:prstGeom prst="rect">
+                      <a:avLst/>
+                    </a:prstGeom>
+                    <a:noFill/>
+                    <a:ln>
+                      <a:noFill/>
+                    </a:ln>
+                    <a:extLst>
+                      <a:ext uri="{53640926-AAD7-44D8-BBD7-CCE9431645EC}">
+                        <a14:shadowObscured xmlns:a14="http://schemas.microsoft.com/office/drawing/2010/main"/>
+                      </a:ext>
+                    </a:extLst>
+                  </pic:spPr>
+                </pic:pic>
+              </a:graphicData>
+            </a:graphic>
+          </wp:inline>
+        </w:drawing>
+      </w:r>
+    </w:p>
+    <w:p>
+      <w:pPr>
+        <w:pStyle w:val="Didascalia"/>
+        <w:jc w:val="center"/>
+        <w:rPr>
+          <w:sz w:val="40"/>
+          <w:szCs w:val="40"/>
+        </w:rPr>
+      </w:pPr>
+      <w:proofErr w:type="spellStart"/>
+      <w:r>
+        <w:t>Sequence</w:t>
+      </w:r>
+      <w:proofErr w:type="spellEnd"/>
+      <w:r>
+        <w:t xml:space="preserve"> </w:t>
+      </w:r>
+      <w:proofErr w:type="spellStart"/>
+      <w:r>
+        <w:t>Diagram</w:t>
+      </w:r>
+      <w:proofErr w:type="spellEnd"/>
+      <w:r>
+        <w:t xml:space="preserve"> </w:t>
+      </w:r>
+      <w:fldSimple w:instr=" SEQ Sequence_Diagram \* ARABIC ">
+        <w:r>
+          <w:rPr>
+            <w:noProof/>
+          </w:rPr>
+          <w:t>1</w:t>
+        </w:r>
+      </w:fldSimple>
+      <w:r>
+        <w:t>: aggiunta di una nuova barca</w:t>
+      </w:r>
     </w:p>
     <w:p>
       <w:pPr>
@@ -1003,7 +1251,7 @@
                     <pic:cNvPicPr/>
                   </pic:nvPicPr>
                   <pic:blipFill>
-                    <a:blip r:embed="rId13"/>
+                    <a:blip r:embed="rId16"/>
                     <a:stretch>
                       <a:fillRect/>
                     </a:stretch>
@@ -1086,7 +1334,7 @@
                     </pic:cNvPicPr>
                   </pic:nvPicPr>
                   <pic:blipFill>
-                    <a:blip r:embed="rId14">
+                    <a:blip r:embed="rId17">
                       <a:extLst>
                         <a:ext uri="{28A0092B-C50C-407E-A947-70E740481C1C}">
                           <a14:useLocalDpi xmlns:a14="http://schemas.microsoft.com/office/drawing/2010/main" val="0"/>
@@ -1165,7 +1413,7 @@
                     </pic:cNvPicPr>
                   </pic:nvPicPr>
                   <pic:blipFill>
-                    <a:blip r:embed="rId15" cstate="print">
+                    <a:blip r:embed="rId18" cstate="print">
                       <a:extLst>
                         <a:ext uri="{28A0092B-C50C-407E-A947-70E740481C1C}">
                           <a14:useLocalDpi xmlns:a14="http://schemas.microsoft.com/office/drawing/2010/main" val="0"/>
@@ -1239,7 +1487,7 @@
                     <pic:cNvPicPr/>
                   </pic:nvPicPr>
                   <pic:blipFill>
-                    <a:blip r:embed="rId16"/>
+                    <a:blip r:embed="rId19"/>
                     <a:stretch>
                       <a:fillRect/>
                     </a:stretch>
@@ -1323,7 +1571,7 @@
                     </pic:cNvPicPr>
                   </pic:nvPicPr>
                   <pic:blipFill>
-                    <a:blip r:embed="rId17">
+                    <a:blip r:embed="rId20">
                       <a:extLst>
                         <a:ext uri="{28A0092B-C50C-407E-A947-70E740481C1C}">
                           <a14:useLocalDpi xmlns:a14="http://schemas.microsoft.com/office/drawing/2010/main" val="0"/>
@@ -1362,76 +1610,319 @@
           <w:szCs w:val="40"/>
         </w:rPr>
       </w:pPr>
-    </w:p>
-    <w:p>
-      <w:pPr>
-        <w:rPr>
-          <w:sz w:val="40"/>
-          <w:szCs w:val="40"/>
-        </w:rPr>
-      </w:pPr>
-    </w:p>
-    <w:p>
-      <w:pPr>
-        <w:rPr>
-          <w:sz w:val="40"/>
-          <w:szCs w:val="40"/>
-        </w:rPr>
-      </w:pPr>
-    </w:p>
-    <w:p>
-      <w:pPr>
-        <w:rPr>
-          <w:sz w:val="40"/>
-          <w:szCs w:val="40"/>
-        </w:rPr>
-      </w:pPr>
-    </w:p>
-    <w:p>
-      <w:pPr>
-        <w:rPr>
-          <w:sz w:val="40"/>
-          <w:szCs w:val="40"/>
-        </w:rPr>
-      </w:pPr>
-    </w:p>
-    <w:p>
-      <w:pPr>
-        <w:rPr>
-          <w:sz w:val="40"/>
-          <w:szCs w:val="40"/>
-        </w:rPr>
-      </w:pPr>
-    </w:p>
-    <w:p>
-      <w:pPr>
-        <w:rPr>
-          <w:sz w:val="40"/>
-          <w:szCs w:val="40"/>
-        </w:rPr>
-      </w:pPr>
-    </w:p>
-    <w:p>
-      <w:pPr>
-        <w:rPr>
-          <w:sz w:val="40"/>
-          <w:szCs w:val="40"/>
-        </w:rPr>
-      </w:pPr>
-    </w:p>
-    <w:p>
-      <w:pPr>
-        <w:rPr>
-          <w:sz w:val="80"/>
-          <w:szCs w:val="80"/>
-        </w:rPr>
-      </w:pPr>
-      <w:r>
-        <w:rPr>
-          <w:sz w:val="80"/>
-          <w:szCs w:val="80"/>
+      <w:r>
+        <w:rPr>
+          <w:sz w:val="40"/>
+          <w:szCs w:val="40"/>
+        </w:rPr>
+        <w:t xml:space="preserve">La notifica di pagamento della quota annuale viene inserita dall’admin che aggiunge il pagamento attraverso l’apposita pagina mostrata più avanti. Di seguito i </w:t>
+      </w:r>
+      <w:proofErr w:type="spellStart"/>
+      <w:r>
+        <w:rPr>
+          <w:sz w:val="40"/>
+          <w:szCs w:val="40"/>
+        </w:rPr>
+        <w:t>Seuence</w:t>
+      </w:r>
+      <w:proofErr w:type="spellEnd"/>
+      <w:r>
+        <w:rPr>
+          <w:sz w:val="40"/>
+          <w:szCs w:val="40"/>
+        </w:rPr>
+        <w:t xml:space="preserve"> </w:t>
+      </w:r>
+      <w:proofErr w:type="spellStart"/>
+      <w:r>
+        <w:rPr>
+          <w:sz w:val="40"/>
+          <w:szCs w:val="40"/>
+        </w:rPr>
+        <w:t>diagram</w:t>
+      </w:r>
+      <w:proofErr w:type="spellEnd"/>
+      <w:r>
+        <w:rPr>
+          <w:sz w:val="40"/>
+          <w:szCs w:val="40"/>
+        </w:rPr>
+        <w:t xml:space="preserve"> che mostrano rispettivamente l’aggiunta del pagamento da parte dell’admin e il pagamento da parte del socio.</w:t>
+      </w:r>
+    </w:p>
+    <w:p>
+      <w:pPr>
+        <w:keepNext/>
+      </w:pPr>
+      <w:r>
+        <w:rPr>
+          <w:noProof/>
+          <w:sz w:val="40"/>
+          <w:szCs w:val="40"/>
         </w:rPr>
         <w:lastRenderedPageBreak/>
+        <w:drawing>
+          <wp:anchor distT="0" distB="0" distL="114300" distR="114300" simplePos="0" relativeHeight="251658240" behindDoc="0" locked="0" layoutInCell="1" allowOverlap="1" wp14:anchorId="015D13FF" wp14:editId="0A1C2EE8">
+            <wp:simplePos x="723900" y="895350"/>
+            <wp:positionH relativeFrom="margin">
+              <wp:align>center</wp:align>
+            </wp:positionH>
+            <wp:positionV relativeFrom="margin">
+              <wp:align>top</wp:align>
+            </wp:positionV>
+            <wp:extent cx="5343525" cy="5718071"/>
+            <wp:effectExtent l="0" t="0" r="0" b="0"/>
+            <wp:wrapSquare wrapText="bothSides"/>
+            <wp:docPr id="2" name="Immagine 2"/>
+            <wp:cNvGraphicFramePr>
+              <a:graphicFrameLocks xmlns:a="http://schemas.openxmlformats.org/drawingml/2006/main" noChangeAspect="1"/>
+            </wp:cNvGraphicFramePr>
+            <a:graphic xmlns:a="http://schemas.openxmlformats.org/drawingml/2006/main">
+              <a:graphicData uri="http://schemas.openxmlformats.org/drawingml/2006/picture">
+                <pic:pic xmlns:pic="http://schemas.openxmlformats.org/drawingml/2006/picture">
+                  <pic:nvPicPr>
+                    <pic:cNvPr id="0" name="Picture 1"/>
+                    <pic:cNvPicPr>
+                      <a:picLocks noChangeAspect="1" noChangeArrowheads="1"/>
+                    </pic:cNvPicPr>
+                  </pic:nvPicPr>
+                  <pic:blipFill>
+                    <a:blip r:embed="rId21">
+                      <a:extLst>
+                        <a:ext uri="{28A0092B-C50C-407E-A947-70E740481C1C}">
+                          <a14:useLocalDpi xmlns:a14="http://schemas.microsoft.com/office/drawing/2010/main" val="0"/>
+                        </a:ext>
+                      </a:extLst>
+                    </a:blip>
+                    <a:srcRect/>
+                    <a:stretch>
+                      <a:fillRect/>
+                    </a:stretch>
+                  </pic:blipFill>
+                  <pic:spPr bwMode="auto">
+                    <a:xfrm>
+                      <a:off x="0" y="0"/>
+                      <a:ext cx="5343525" cy="5718071"/>
+                    </a:xfrm>
+                    <a:prstGeom prst="rect">
+                      <a:avLst/>
+                    </a:prstGeom>
+                    <a:noFill/>
+                    <a:ln>
+                      <a:noFill/>
+                    </a:ln>
+                  </pic:spPr>
+                </pic:pic>
+              </a:graphicData>
+            </a:graphic>
+          </wp:anchor>
+        </w:drawing>
+      </w:r>
+    </w:p>
+    <w:p>
+      <w:pPr>
+        <w:pStyle w:val="Didascalia"/>
+        <w:jc w:val="center"/>
+        <w:rPr>
+          <w:sz w:val="40"/>
+          <w:szCs w:val="40"/>
+        </w:rPr>
+      </w:pPr>
+      <w:proofErr w:type="spellStart"/>
+      <w:r>
+        <w:t>Sequence</w:t>
+      </w:r>
+      <w:proofErr w:type="spellEnd"/>
+      <w:r>
+        <w:t xml:space="preserve"> </w:t>
+      </w:r>
+      <w:proofErr w:type="spellStart"/>
+      <w:r>
+        <w:t>Diagram</w:t>
+      </w:r>
+      <w:proofErr w:type="spellEnd"/>
+      <w:r>
+        <w:t xml:space="preserve"> </w:t>
+      </w:r>
+      <w:fldSimple w:instr=" SEQ Sequence_Diagram \* ARABIC ">
+        <w:r>
+          <w:rPr>
+            <w:noProof/>
+          </w:rPr>
+          <w:t>2</w:t>
+        </w:r>
+      </w:fldSimple>
+      <w:r>
+        <w:t>: Aggiunta del nuovo pagamento da parte dell’admin</w:t>
+      </w:r>
+    </w:p>
+    <w:p>
+      <w:pPr>
+        <w:rPr>
+          <w:sz w:val="40"/>
+          <w:szCs w:val="40"/>
+        </w:rPr>
+      </w:pPr>
+    </w:p>
+    <w:p>
+      <w:pPr>
+        <w:keepNext/>
+        <w:jc w:val="center"/>
+        <w:rPr>
+          <w:noProof/>
+          <w:sz w:val="40"/>
+          <w:szCs w:val="40"/>
+        </w:rPr>
+      </w:pPr>
+    </w:p>
+    <w:p>
+      <w:pPr>
+        <w:keepNext/>
+        <w:jc w:val="center"/>
+      </w:pPr>
+      <w:r>
+        <w:rPr>
+          <w:noProof/>
+          <w:sz w:val="40"/>
+          <w:szCs w:val="40"/>
+        </w:rPr>
+        <w:drawing>
+          <wp:inline distT="0" distB="0" distL="0" distR="0" wp14:anchorId="7F8A5DEA" wp14:editId="3F26B40D">
+            <wp:extent cx="5060950" cy="5819775"/>
+            <wp:effectExtent l="0" t="0" r="6350" b="9525"/>
+            <wp:docPr id="3" name="Immagine 3"/>
+            <wp:cNvGraphicFramePr>
+              <a:graphicFrameLocks xmlns:a="http://schemas.openxmlformats.org/drawingml/2006/main" noChangeAspect="1"/>
+            </wp:cNvGraphicFramePr>
+            <a:graphic xmlns:a="http://schemas.openxmlformats.org/drawingml/2006/main">
+              <a:graphicData uri="http://schemas.openxmlformats.org/drawingml/2006/picture">
+                <pic:pic xmlns:pic="http://schemas.openxmlformats.org/drawingml/2006/picture">
+                  <pic:nvPicPr>
+                    <pic:cNvPr id="0" name="Picture 2"/>
+                    <pic:cNvPicPr>
+                      <a:picLocks noChangeAspect="1" noChangeArrowheads="1"/>
+                    </pic:cNvPicPr>
+                  </pic:nvPicPr>
+                  <pic:blipFill rotWithShape="1">
+                    <a:blip r:embed="rId22">
+                      <a:extLst>
+                        <a:ext uri="{28A0092B-C50C-407E-A947-70E740481C1C}">
+                          <a14:useLocalDpi xmlns:a14="http://schemas.microsoft.com/office/drawing/2010/main" val="0"/>
+                        </a:ext>
+                      </a:extLst>
+                    </a:blip>
+                    <a:srcRect b="11053"/>
+                    <a:stretch/>
+                  </pic:blipFill>
+                  <pic:spPr bwMode="auto">
+                    <a:xfrm>
+                      <a:off x="0" y="0"/>
+                      <a:ext cx="5061493" cy="5820399"/>
+                    </a:xfrm>
+                    <a:prstGeom prst="rect">
+                      <a:avLst/>
+                    </a:prstGeom>
+                    <a:noFill/>
+                    <a:ln>
+                      <a:noFill/>
+                    </a:ln>
+                    <a:extLst>
+                      <a:ext uri="{53640926-AAD7-44D8-BBD7-CCE9431645EC}">
+                        <a14:shadowObscured xmlns:a14="http://schemas.microsoft.com/office/drawing/2010/main"/>
+                      </a:ext>
+                    </a:extLst>
+                  </pic:spPr>
+                </pic:pic>
+              </a:graphicData>
+            </a:graphic>
+          </wp:inline>
+        </w:drawing>
+      </w:r>
+    </w:p>
+    <w:p>
+      <w:pPr>
+        <w:pStyle w:val="Didascalia"/>
+        <w:jc w:val="center"/>
+        <w:rPr>
+          <w:sz w:val="40"/>
+          <w:szCs w:val="40"/>
+        </w:rPr>
+      </w:pPr>
+      <w:proofErr w:type="spellStart"/>
+      <w:r>
+        <w:t>Sequence</w:t>
+      </w:r>
+      <w:proofErr w:type="spellEnd"/>
+      <w:r>
+        <w:t xml:space="preserve"> </w:t>
+      </w:r>
+      <w:proofErr w:type="spellStart"/>
+      <w:r>
+        <w:t>Diagram</w:t>
+      </w:r>
+      <w:proofErr w:type="spellEnd"/>
+      <w:r>
+        <w:t xml:space="preserve"> </w:t>
+      </w:r>
+      <w:fldSimple w:instr=" SEQ Sequence_Diagram \* ARABIC ">
+        <w:r>
+          <w:rPr>
+            <w:noProof/>
+          </w:rPr>
+          <w:t>3</w:t>
+        </w:r>
+      </w:fldSimple>
+      <w:r>
+        <w:t xml:space="preserve">: </w:t>
+      </w:r>
+      <w:r>
+        <w:t>Operazione del pagamento del client</w:t>
+      </w:r>
+    </w:p>
+    <w:p>
+      <w:pPr>
+        <w:rPr>
+          <w:sz w:val="40"/>
+          <w:szCs w:val="40"/>
+        </w:rPr>
+      </w:pPr>
+    </w:p>
+    <w:p>
+      <w:pPr>
+        <w:rPr>
+          <w:sz w:val="40"/>
+          <w:szCs w:val="40"/>
+        </w:rPr>
+      </w:pPr>
+    </w:p>
+    <w:p>
+      <w:pPr>
+        <w:rPr>
+          <w:sz w:val="40"/>
+          <w:szCs w:val="40"/>
+        </w:rPr>
+      </w:pPr>
+    </w:p>
+    <w:p>
+      <w:pPr>
+        <w:rPr>
+          <w:sz w:val="40"/>
+          <w:szCs w:val="40"/>
+        </w:rPr>
+      </w:pPr>
+    </w:p>
+    <w:p>
+      <w:pPr>
+        <w:rPr>
+          <w:sz w:val="80"/>
+          <w:szCs w:val="80"/>
+        </w:rPr>
+      </w:pPr>
+      <w:r>
+        <w:rPr>
+          <w:sz w:val="80"/>
+          <w:szCs w:val="80"/>
+        </w:rPr>
         <w:t>COMPETIZIONI</w:t>
       </w:r>
     </w:p>
@@ -1446,6 +1937,7 @@
         <w:rPr>
           <w:noProof/>
         </w:rPr>
+        <w:lastRenderedPageBreak/>
         <w:drawing>
           <wp:inline distT="0" distB="0" distL="0" distR="0" wp14:anchorId="0B59AD57" wp14:editId="6048DBDF">
             <wp:extent cx="6120130" cy="3473450"/>
@@ -1462,7 +1954,7 @@
                     <pic:cNvPicPr/>
                   </pic:nvPicPr>
                   <pic:blipFill>
-                    <a:blip r:embed="rId18"/>
+                    <a:blip r:embed="rId23"/>
                     <a:stretch>
                       <a:fillRect/>
                     </a:stretch>
@@ -1545,7 +2037,7 @@
                     </pic:cNvPicPr>
                   </pic:nvPicPr>
                   <pic:blipFill>
-                    <a:blip r:embed="rId19">
+                    <a:blip r:embed="rId24">
                       <a:extLst>
                         <a:ext uri="{28A0092B-C50C-407E-A947-70E740481C1C}">
                           <a14:useLocalDpi xmlns:a14="http://schemas.microsoft.com/office/drawing/2010/main" val="0"/>
@@ -1580,16 +2072,184 @@
     <w:p>
       <w:pPr>
         <w:rPr>
-          <w:sz w:val="80"/>
-          <w:szCs w:val="80"/>
-        </w:rPr>
-      </w:pPr>
-      <w:r>
-        <w:rPr>
-          <w:sz w:val="80"/>
-          <w:szCs w:val="80"/>
+          <w:sz w:val="40"/>
+          <w:szCs w:val="40"/>
+        </w:rPr>
+      </w:pPr>
+    </w:p>
+    <w:p>
+      <w:pPr>
+        <w:rPr>
+          <w:sz w:val="40"/>
+          <w:szCs w:val="40"/>
+        </w:rPr>
+      </w:pPr>
+      <w:r>
+        <w:rPr>
+          <w:sz w:val="40"/>
+          <w:szCs w:val="40"/>
         </w:rPr>
         <w:lastRenderedPageBreak/>
+        <w:t xml:space="preserve">Di seguito viene illustrato il procedimento di iscrizione a nuova gara attraverso un </w:t>
+      </w:r>
+      <w:proofErr w:type="spellStart"/>
+      <w:r>
+        <w:rPr>
+          <w:sz w:val="40"/>
+          <w:szCs w:val="40"/>
+        </w:rPr>
+        <w:t>sequence</w:t>
+      </w:r>
+      <w:proofErr w:type="spellEnd"/>
+      <w:r>
+        <w:rPr>
+          <w:sz w:val="40"/>
+          <w:szCs w:val="40"/>
+        </w:rPr>
+        <w:t xml:space="preserve"> </w:t>
+      </w:r>
+      <w:proofErr w:type="spellStart"/>
+      <w:r>
+        <w:rPr>
+          <w:sz w:val="40"/>
+          <w:szCs w:val="40"/>
+        </w:rPr>
+        <w:t>diagram</w:t>
+      </w:r>
+      <w:proofErr w:type="spellEnd"/>
+      <w:r>
+        <w:rPr>
+          <w:sz w:val="40"/>
+          <w:szCs w:val="40"/>
+        </w:rPr>
+        <w:t>.</w:t>
+      </w:r>
+    </w:p>
+    <w:p>
+      <w:pPr>
+        <w:keepNext/>
+      </w:pPr>
+      <w:r>
+        <w:rPr>
+          <w:noProof/>
+          <w:sz w:val="40"/>
+          <w:szCs w:val="40"/>
+        </w:rPr>
+        <w:drawing>
+          <wp:inline distT="0" distB="0" distL="0" distR="0" wp14:anchorId="528E8990" wp14:editId="173AA4F1">
+            <wp:extent cx="6115050" cy="6943725"/>
+            <wp:effectExtent l="0" t="0" r="0" b="9525"/>
+            <wp:docPr id="5" name="Immagine 5"/>
+            <wp:cNvGraphicFramePr>
+              <a:graphicFrameLocks xmlns:a="http://schemas.openxmlformats.org/drawingml/2006/main" noChangeAspect="1"/>
+            </wp:cNvGraphicFramePr>
+            <a:graphic xmlns:a="http://schemas.openxmlformats.org/drawingml/2006/main">
+              <a:graphicData uri="http://schemas.openxmlformats.org/drawingml/2006/picture">
+                <pic:pic xmlns:pic="http://schemas.openxmlformats.org/drawingml/2006/picture">
+                  <pic:nvPicPr>
+                    <pic:cNvPr id="0" name="Picture 4"/>
+                    <pic:cNvPicPr>
+                      <a:picLocks noChangeAspect="1" noChangeArrowheads="1"/>
+                    </pic:cNvPicPr>
+                  </pic:nvPicPr>
+                  <pic:blipFill>
+                    <a:blip r:embed="rId25">
+                      <a:extLst>
+                        <a:ext uri="{28A0092B-C50C-407E-A947-70E740481C1C}">
+                          <a14:useLocalDpi xmlns:a14="http://schemas.microsoft.com/office/drawing/2010/main" val="0"/>
+                        </a:ext>
+                      </a:extLst>
+                    </a:blip>
+                    <a:srcRect/>
+                    <a:stretch>
+                      <a:fillRect/>
+                    </a:stretch>
+                  </pic:blipFill>
+                  <pic:spPr bwMode="auto">
+                    <a:xfrm>
+                      <a:off x="0" y="0"/>
+                      <a:ext cx="6115050" cy="6943725"/>
+                    </a:xfrm>
+                    <a:prstGeom prst="rect">
+                      <a:avLst/>
+                    </a:prstGeom>
+                    <a:noFill/>
+                    <a:ln>
+                      <a:noFill/>
+                    </a:ln>
+                  </pic:spPr>
+                </pic:pic>
+              </a:graphicData>
+            </a:graphic>
+          </wp:inline>
+        </w:drawing>
+      </w:r>
+    </w:p>
+    <w:p>
+      <w:pPr>
+        <w:pStyle w:val="Didascalia"/>
+        <w:jc w:val="center"/>
+        <w:rPr>
+          <w:sz w:val="40"/>
+          <w:szCs w:val="40"/>
+        </w:rPr>
+      </w:pPr>
+      <w:proofErr w:type="spellStart"/>
+      <w:r>
+        <w:t>Sequence</w:t>
+      </w:r>
+      <w:proofErr w:type="spellEnd"/>
+      <w:r>
+        <w:t xml:space="preserve"> </w:t>
+      </w:r>
+      <w:proofErr w:type="spellStart"/>
+      <w:r>
+        <w:t>Diagram</w:t>
+      </w:r>
+      <w:proofErr w:type="spellEnd"/>
+      <w:r>
+        <w:t xml:space="preserve"> </w:t>
+      </w:r>
+      <w:fldSimple w:instr=" SEQ Sequence_Diagram \* ARABIC ">
+        <w:r>
+          <w:rPr>
+            <w:noProof/>
+          </w:rPr>
+          <w:t>4</w:t>
+        </w:r>
+      </w:fldSimple>
+      <w:r>
+        <w:t>: Iscrizione ad una gara</w:t>
+      </w:r>
+    </w:p>
+    <w:p>
+      <w:pPr>
+        <w:rPr>
+          <w:sz w:val="40"/>
+          <w:szCs w:val="40"/>
+        </w:rPr>
+      </w:pPr>
+    </w:p>
+    <w:p>
+      <w:pPr>
+        <w:rPr>
+          <w:sz w:val="80"/>
+          <w:szCs w:val="80"/>
+        </w:rPr>
+      </w:pPr>
+    </w:p>
+    <w:p>
+      <w:pPr>
+        <w:rPr>
+          <w:sz w:val="80"/>
+          <w:szCs w:val="80"/>
+        </w:rPr>
+      </w:pPr>
+      <w:r>
+        <w:rPr>
+          <w:sz w:val="80"/>
+          <w:szCs w:val="80"/>
+        </w:rPr>
         <w:t>ADMIN HOME PAGE</w:t>
       </w:r>
     </w:p>
@@ -1635,7 +2295,7 @@
                     <pic:cNvPicPr/>
                   </pic:nvPicPr>
                   <pic:blipFill>
-                    <a:blip r:embed="rId20"/>
+                    <a:blip r:embed="rId26"/>
                     <a:stretch>
                       <a:fillRect/>
                     </a:stretch>
@@ -1661,14 +2321,22 @@
         <w:rPr>
           <w:sz w:val="40"/>
           <w:szCs w:val="40"/>
-        </w:rPr>
-      </w:pPr>
-      <w:r>
-        <w:rPr>
-          <w:sz w:val="40"/>
-          <w:szCs w:val="40"/>
-        </w:rPr>
-        <w:t>Il controller della pagina è il seguente:</w:t>
+          <w:u w:val="single"/>
+        </w:rPr>
+      </w:pPr>
+      <w:r>
+        <w:rPr>
+          <w:sz w:val="40"/>
+          <w:szCs w:val="40"/>
+        </w:rPr>
+        <w:t xml:space="preserve">Il controller </w:t>
+      </w:r>
+      <w:r>
+        <w:rPr>
+          <w:sz w:val="40"/>
+          <w:szCs w:val="40"/>
+        </w:rPr>
+        <w:t>gestisce le interazioni con il menu.</w:t>
       </w:r>
     </w:p>
     <w:p>
@@ -1685,9 +2353,9 @@
           <w:szCs w:val="40"/>
         </w:rPr>
         <w:drawing>
-          <wp:inline distT="0" distB="0" distL="0" distR="0" wp14:anchorId="03915C5F" wp14:editId="1B7291D4">
-            <wp:extent cx="5146040" cy="2722245"/>
-            <wp:effectExtent l="0" t="0" r="0" b="1905"/>
+          <wp:inline distT="0" distB="0" distL="0" distR="0" wp14:anchorId="03915C5F" wp14:editId="5866A3E7">
+            <wp:extent cx="4033285" cy="2133600"/>
+            <wp:effectExtent l="0" t="0" r="5715" b="0"/>
             <wp:docPr id="31" name="Immagine 31"/>
             <wp:cNvGraphicFramePr>
               <a:graphicFrameLocks xmlns:a="http://schemas.openxmlformats.org/drawingml/2006/main" noChangeAspect="1"/>
@@ -1702,7 +2370,7 @@
                     </pic:cNvPicPr>
                   </pic:nvPicPr>
                   <pic:blipFill>
-                    <a:blip r:embed="rId21">
+                    <a:blip r:embed="rId27">
                       <a:extLst>
                         <a:ext uri="{28A0092B-C50C-407E-A947-70E740481C1C}">
                           <a14:useLocalDpi xmlns:a14="http://schemas.microsoft.com/office/drawing/2010/main" val="0"/>
@@ -1717,7 +2385,7 @@
                   <pic:spPr bwMode="auto">
                     <a:xfrm>
                       <a:off x="0" y="0"/>
-                      <a:ext cx="5146040" cy="2722245"/>
+                      <a:ext cx="4036228" cy="2135157"/>
                     </a:xfrm>
                     <a:prstGeom prst="rect">
                       <a:avLst/>
@@ -1785,7 +2453,7 @@
                     <pic:cNvPicPr/>
                   </pic:nvPicPr>
                   <pic:blipFill>
-                    <a:blip r:embed="rId22"/>
+                    <a:blip r:embed="rId28"/>
                     <a:stretch>
                       <a:fillRect/>
                     </a:stretch>
@@ -1859,7 +2527,7 @@
                     </pic:cNvPicPr>
                   </pic:nvPicPr>
                   <pic:blipFill>
-                    <a:blip r:embed="rId23">
+                    <a:blip r:embed="rId29">
                       <a:extLst>
                         <a:ext uri="{28A0092B-C50C-407E-A947-70E740481C1C}">
                           <a14:useLocalDpi xmlns:a14="http://schemas.microsoft.com/office/drawing/2010/main" val="0"/>
@@ -1934,7 +2602,7 @@
                     <pic:cNvPicPr/>
                   </pic:nvPicPr>
                   <pic:blipFill>
-                    <a:blip r:embed="rId24"/>
+                    <a:blip r:embed="rId30"/>
                     <a:stretch>
                       <a:fillRect/>
                     </a:stretch>
@@ -2019,7 +2687,7 @@
                     </pic:cNvPicPr>
                   </pic:nvPicPr>
                   <pic:blipFill>
-                    <a:blip r:embed="rId25">
+                    <a:blip r:embed="rId31">
                       <a:extLst>
                         <a:ext uri="{28A0092B-C50C-407E-A947-70E740481C1C}">
                           <a14:useLocalDpi xmlns:a14="http://schemas.microsoft.com/office/drawing/2010/main" val="0"/>
@@ -2094,7 +2762,7 @@
                     <pic:cNvPicPr/>
                   </pic:nvPicPr>
                   <pic:blipFill>
-                    <a:blip r:embed="rId26"/>
+                    <a:blip r:embed="rId32"/>
                     <a:stretch>
                       <a:fillRect/>
                     </a:stretch>
@@ -2120,7 +2788,6 @@
         <w:rPr>
           <w:sz w:val="40"/>
           <w:szCs w:val="40"/>
-          <w:u w:val="single"/>
         </w:rPr>
       </w:pPr>
       <w:r>
@@ -2178,7 +2845,7 @@
                     </pic:cNvPicPr>
                   </pic:nvPicPr>
                   <pic:blipFill>
-                    <a:blip r:embed="rId27">
+                    <a:blip r:embed="rId33">
                       <a:extLst>
                         <a:ext uri="{28A0092B-C50C-407E-A947-70E740481C1C}">
                           <a14:useLocalDpi xmlns:a14="http://schemas.microsoft.com/office/drawing/2010/main" val="0"/>
@@ -2654,6 +3321,25 @@
     <w:semiHidden/>
     <w:unhideWhenUsed/>
   </w:style>
+  <w:style w:type="paragraph" w:styleId="Didascalia">
+    <w:name w:val="caption"/>
+    <w:basedOn w:val="Normale"/>
+    <w:next w:val="Normale"/>
+    <w:uiPriority w:val="35"/>
+    <w:unhideWhenUsed/>
+    <w:qFormat/>
+    <w:rsid w:val="00421722"/>
+    <w:pPr>
+      <w:spacing w:after="200" w:line="240" w:lineRule="auto"/>
+    </w:pPr>
+    <w:rPr>
+      <w:i/>
+      <w:iCs/>
+      <w:color w:val="44546A" w:themeColor="text2"/>
+      <w:sz w:val="18"/>
+      <w:szCs w:val="18"/>
+    </w:rPr>
+  </w:style>
 </w:styles>
 </file>
 
@@ -2950,4 +3636,16 @@
     </a:ext>
   </a:extLst>
 </a:theme>
+</file>
+
+<file path=customXml/item1.xml><?xml version="1.0" encoding="utf-8"?>
+<b:Sources xmlns:b="http://schemas.openxmlformats.org/officeDocument/2006/bibliography" xmlns="http://schemas.openxmlformats.org/officeDocument/2006/bibliography" SelectedStyle="\APASixthEditionOfficeOnline.xsl" StyleName="APA" Version="6"/>
+</file>
+
+<file path=customXml/itemProps1.xml><?xml version="1.0" encoding="utf-8"?>
+<ds:datastoreItem xmlns:ds="http://schemas.openxmlformats.org/officeDocument/2006/customXml" ds:itemID="{EE268918-758D-4007-9C97-5F891B128727}">
+  <ds:schemaRefs>
+    <ds:schemaRef ds:uri="http://schemas.openxmlformats.org/officeDocument/2006/bibliography"/>
+  </ds:schemaRefs>
+</ds:datastoreItem>
 </file>